--- a/行政诉讼授权委托书.docx
+++ b/行政诉讼授权委托书.docx
@@ -5,41 +5,14 @@
     <w:p>
       <w:pPr>
         <w:pStyle w:val="2"/>
-        <w:keepNext w:val="0"/>
-        <w:keepLines w:val="0"/>
-        <w:widowControl/>
-        <w:suppressLineNumbers w:val="0"/>
-        <w:pBdr>
-          <w:top w:val="none" w:color="auto" w:sz="0" w:space="0"/>
-          <w:left w:val="none" w:color="auto" w:sz="0" w:space="0"/>
-          <w:bottom w:val="none" w:color="auto" w:sz="0" w:space="0"/>
-          <w:right w:val="none" w:color="auto" w:sz="0" w:space="0"/>
-        </w:pBdr>
-        <w:shd w:val="clear" w:fill="FFFFFF"/>
-        <w:spacing w:before="0" w:beforeAutospacing="0" w:after="0" w:afterAutospacing="0" w:line="540" w:lineRule="atLeast"/>
-        <w:ind w:left="0" w:right="0" w:firstLine="0"/>
         <w:jc w:val="center"/>
         <w:rPr>
-          <w:rFonts w:hint="eastAsia" w:ascii="宋体" w:hAnsi="宋体" w:eastAsia="宋体" w:cs="宋体"/>
-          <w:i w:val="0"/>
-          <w:caps w:val="0"/>
-          <w:color w:val="333333"/>
-          <w:spacing w:val="0"/>
-          <w:sz w:val="30"/>
-          <w:szCs w:val="30"/>
-        </w:rPr>
-      </w:pPr>
-      <w:r>
-        <w:rPr>
-          <w:rFonts w:hint="eastAsia" w:ascii="宋体" w:hAnsi="宋体" w:eastAsia="宋体" w:cs="宋体"/>
-          <w:i w:val="0"/>
-          <w:caps w:val="0"/>
-          <w:color w:val="333333"/>
-          <w:spacing w:val="0"/>
-          <w:sz w:val="30"/>
-          <w:szCs w:val="30"/>
-          <w:bdr w:val="none" w:color="auto" w:sz="0" w:space="0"/>
-          <w:shd w:val="clear" w:fill="FFFFFF"/>
+          <w:rFonts w:hint="eastAsia"/>
+        </w:rPr>
+      </w:pPr>
+      <w:r>
+        <w:rPr>
+          <w:rFonts w:hint="eastAsia"/>
         </w:rPr>
         <w:t>行政诉讼授权委托书</w:t>
       </w:r>
@@ -61,18 +34,24 @@
     <w:p>
       <w:pPr>
         <w:rPr>
-          <w:rFonts w:hint="eastAsia"/>
-        </w:rPr>
-      </w:pPr>
-      <w:r>
-        <w:rPr>
-          <w:rFonts w:hint="eastAsia"/>
+          <w:rFonts w:hint="eastAsia" w:ascii="仿宋" w:hAnsi="仿宋" w:eastAsia="仿宋" w:cs="仿宋"/>
+          <w:sz w:val="30"/>
+          <w:szCs w:val="30"/>
+        </w:rPr>
+      </w:pPr>
+      <w:r>
+        <w:rPr>
+          <w:rFonts w:hint="eastAsia" w:ascii="仿宋" w:hAnsi="仿宋" w:eastAsia="仿宋" w:cs="仿宋"/>
+          <w:sz w:val="30"/>
+          <w:szCs w:val="30"/>
         </w:rPr>
         <w:t>委托人：</w:t>
       </w:r>
       <w:r>
         <w:rPr>
-          <w:rFonts w:hint="eastAsia"/>
+          <w:rFonts w:hint="eastAsia" w:ascii="仿宋" w:hAnsi="仿宋" w:eastAsia="仿宋" w:cs="仿宋"/>
+          <w:sz w:val="30"/>
+          <w:szCs w:val="30"/>
           <w:u w:val="single"/>
           <w:lang w:val="en-US" w:eastAsia="zh-CN"/>
         </w:rPr>
@@ -82,217 +61,302 @@
     <w:p>
       <w:pPr>
         <w:rPr>
-          <w:rFonts w:hint="eastAsia"/>
-        </w:rPr>
-      </w:pPr>
-    </w:p>
-    <w:p>
-      <w:pPr>
-        <w:rPr>
-          <w:rFonts w:hint="eastAsia"/>
+          <w:rFonts w:hint="eastAsia" w:ascii="仿宋" w:hAnsi="仿宋" w:eastAsia="仿宋" w:cs="仿宋"/>
+          <w:sz w:val="30"/>
+          <w:szCs w:val="30"/>
+        </w:rPr>
+      </w:pPr>
+    </w:p>
+    <w:p>
+      <w:pPr>
+        <w:rPr>
+          <w:rFonts w:hint="eastAsia" w:ascii="仿宋" w:hAnsi="仿宋" w:eastAsia="仿宋" w:cs="仿宋"/>
+          <w:sz w:val="30"/>
+          <w:szCs w:val="30"/>
           <w:u w:val="single"/>
         </w:rPr>
       </w:pPr>
       <w:r>
         <w:rPr>
-          <w:rFonts w:hint="eastAsia"/>
+          <w:rFonts w:hint="eastAsia" w:ascii="仿宋" w:hAnsi="仿宋" w:eastAsia="仿宋" w:cs="仿宋"/>
+          <w:sz w:val="30"/>
+          <w:szCs w:val="30"/>
         </w:rPr>
         <w:t>受委托人：</w:t>
       </w:r>
       <w:r>
         <w:rPr>
-          <w:rFonts w:hint="eastAsia"/>
+          <w:rFonts w:hint="eastAsia" w:ascii="仿宋" w:hAnsi="仿宋" w:eastAsia="仿宋" w:cs="仿宋"/>
+          <w:sz w:val="30"/>
+          <w:szCs w:val="30"/>
           <w:u w:val="single"/>
           <w:lang w:val="en-US" w:eastAsia="zh-CN"/>
         </w:rPr>
-        <w:t>王细罗、王锡罗、马莉</w:t>
-      </w:r>
-    </w:p>
-    <w:p>
-      <w:pPr>
-        <w:rPr>
-          <w:rFonts w:hint="eastAsia"/>
-        </w:rPr>
-      </w:pPr>
-    </w:p>
-    <w:p>
-      <w:pPr>
-        <w:rPr>
-          <w:rFonts w:hint="eastAsia"/>
-        </w:rPr>
-      </w:pPr>
-      <w:r>
-        <w:rPr>
-          <w:rFonts w:hint="eastAsia"/>
+        <w:t>王细罗、马莉</w:t>
+      </w:r>
+    </w:p>
+    <w:p>
+      <w:pPr>
+        <w:rPr>
+          <w:rFonts w:hint="eastAsia" w:ascii="仿宋" w:hAnsi="仿宋" w:eastAsia="仿宋" w:cs="仿宋"/>
+          <w:sz w:val="30"/>
+          <w:szCs w:val="30"/>
+        </w:rPr>
+      </w:pPr>
+    </w:p>
+    <w:p>
+      <w:pPr>
+        <w:ind w:firstLine="600" w:firstLineChars="200"/>
+        <w:rPr>
+          <w:rFonts w:hint="eastAsia" w:ascii="仿宋" w:hAnsi="仿宋" w:eastAsia="仿宋" w:cs="仿宋"/>
+          <w:sz w:val="30"/>
+          <w:szCs w:val="30"/>
+        </w:rPr>
+      </w:pPr>
+      <w:r>
+        <w:rPr>
+          <w:rFonts w:hint="eastAsia" w:ascii="仿宋" w:hAnsi="仿宋" w:eastAsia="仿宋" w:cs="仿宋"/>
+          <w:sz w:val="30"/>
+          <w:szCs w:val="30"/>
         </w:rPr>
         <w:t>现委托上述受委托人在我与</w:t>
       </w:r>
       <w:r>
         <w:rPr>
-          <w:rFonts w:hint="eastAsia"/>
+          <w:rFonts w:hint="eastAsia" w:ascii="仿宋" w:hAnsi="仿宋" w:eastAsia="仿宋" w:cs="仿宋"/>
+          <w:sz w:val="30"/>
+          <w:szCs w:val="30"/>
           <w:u w:val="single"/>
           <w:lang w:val="en-US" w:eastAsia="zh-CN"/>
         </w:rPr>
-        <w:t>开福区政府及</w:t>
+        <w:t>开福区政府及长沙市政府</w:t>
+      </w:r>
+      <w:r>
+        <w:rPr>
+          <w:rFonts w:hint="eastAsia" w:ascii="仿宋" w:hAnsi="仿宋" w:eastAsia="仿宋" w:cs="仿宋"/>
+          <w:sz w:val="30"/>
+          <w:szCs w:val="30"/>
+        </w:rPr>
+        <w:t>的行政诉讼案件中作为我的代理，参加诉讼。</w:t>
+      </w:r>
+    </w:p>
+    <w:p>
+      <w:pPr>
+        <w:ind w:firstLine="600" w:firstLineChars="200"/>
+        <w:rPr>
+          <w:rFonts w:hint="eastAsia" w:ascii="仿宋" w:hAnsi="仿宋" w:eastAsia="仿宋" w:cs="仿宋"/>
+          <w:sz w:val="30"/>
+          <w:szCs w:val="30"/>
+          <w:u w:val="single"/>
+        </w:rPr>
+      </w:pPr>
+      <w:r>
+        <w:rPr>
+          <w:rFonts w:hint="eastAsia" w:ascii="仿宋" w:hAnsi="仿宋" w:eastAsia="仿宋" w:cs="仿宋"/>
+          <w:sz w:val="30"/>
+          <w:szCs w:val="30"/>
+        </w:rPr>
+        <w:t>代理人</w:t>
+      </w:r>
+      <w:r>
+        <w:rPr>
+          <w:rFonts w:hint="eastAsia" w:ascii="仿宋" w:hAnsi="仿宋" w:eastAsia="仿宋" w:cs="仿宋"/>
+          <w:sz w:val="30"/>
+          <w:szCs w:val="30"/>
+          <w:lang w:val="en-US" w:eastAsia="zh-CN"/>
+        </w:rPr>
+        <w:t>王细罗、马莉</w:t>
+      </w:r>
+      <w:r>
+        <w:rPr>
+          <w:rFonts w:hint="eastAsia" w:ascii="仿宋" w:hAnsi="仿宋" w:eastAsia="仿宋" w:cs="仿宋"/>
+          <w:sz w:val="30"/>
+          <w:szCs w:val="30"/>
+        </w:rPr>
+        <w:t>的代理权限为：</w:t>
+      </w:r>
+      <w:r>
+        <w:rPr>
+          <w:rFonts w:hint="eastAsia" w:ascii="仿宋" w:hAnsi="仿宋" w:eastAsia="仿宋" w:cs="仿宋"/>
+          <w:sz w:val="30"/>
+          <w:szCs w:val="30"/>
+          <w:u w:val="single"/>
+        </w:rPr>
+        <w:t>代为承认、放弃、变更诉讼请求，进行和解，提出反诉或者提起上诉。</w:t>
+      </w:r>
+    </w:p>
+    <w:p>
+      <w:pPr>
+        <w:rPr>
+          <w:rFonts w:hint="eastAsia" w:ascii="仿宋" w:hAnsi="仿宋" w:eastAsia="仿宋" w:cs="仿宋"/>
+          <w:sz w:val="30"/>
+          <w:szCs w:val="30"/>
+          <w:u w:val="single"/>
+        </w:rPr>
+      </w:pPr>
+    </w:p>
+    <w:p>
+      <w:pPr>
+        <w:rPr>
+          <w:rFonts w:hint="eastAsia" w:ascii="仿宋" w:hAnsi="仿宋" w:eastAsia="仿宋" w:cs="仿宋"/>
+          <w:sz w:val="30"/>
+          <w:szCs w:val="30"/>
+        </w:rPr>
+      </w:pPr>
+      <w:r>
+        <w:rPr>
+          <w:rFonts w:hint="eastAsia" w:ascii="仿宋" w:hAnsi="仿宋" w:eastAsia="仿宋" w:cs="仿宋"/>
+          <w:sz w:val="30"/>
+          <w:szCs w:val="30"/>
+        </w:rPr>
+        <w:t>此致</w:t>
+      </w:r>
+    </w:p>
+    <w:p>
+      <w:pPr>
+        <w:rPr>
+          <w:rFonts w:hint="eastAsia" w:ascii="仿宋" w:hAnsi="仿宋" w:eastAsia="仿宋" w:cs="仿宋"/>
+          <w:sz w:val="30"/>
+          <w:szCs w:val="30"/>
+        </w:rPr>
+      </w:pPr>
+      <w:r>
+        <w:rPr>
+          <w:rFonts w:hint="eastAsia" w:ascii="仿宋" w:hAnsi="仿宋" w:eastAsia="仿宋" w:cs="仿宋"/>
+          <w:sz w:val="30"/>
+          <w:szCs w:val="30"/>
+        </w:rPr>
+        <w:t>长沙市</w:t>
+      </w:r>
+      <w:r>
+        <w:rPr>
+          <w:rFonts w:hint="eastAsia" w:ascii="仿宋" w:hAnsi="仿宋" w:eastAsia="仿宋" w:cs="仿宋"/>
+          <w:sz w:val="30"/>
+          <w:szCs w:val="30"/>
+          <w:lang w:val="en-US" w:eastAsia="zh-CN"/>
+        </w:rPr>
+        <w:t>中级人民法院</w:t>
       </w:r>
       <w:bookmarkStart w:id="0" w:name="_GoBack"/>
       <w:bookmarkEnd w:id="0"/>
-      <w:r>
-        <w:rPr>
-          <w:rFonts w:hint="eastAsia"/>
-          <w:u w:val="single"/>
+    </w:p>
+    <w:p>
+      <w:pPr>
+        <w:rPr>
+          <w:rFonts w:hint="eastAsia" w:ascii="仿宋" w:hAnsi="仿宋" w:eastAsia="仿宋" w:cs="仿宋"/>
+          <w:sz w:val="30"/>
+          <w:szCs w:val="30"/>
+        </w:rPr>
+      </w:pPr>
+    </w:p>
+    <w:p>
+      <w:pPr>
+        <w:rPr>
+          <w:rFonts w:hint="eastAsia" w:ascii="仿宋" w:hAnsi="仿宋" w:eastAsia="仿宋" w:cs="仿宋"/>
+          <w:sz w:val="30"/>
+          <w:szCs w:val="30"/>
+        </w:rPr>
+      </w:pPr>
+      <w:r>
+        <w:rPr>
+          <w:rFonts w:hint="eastAsia" w:ascii="仿宋" w:hAnsi="仿宋" w:eastAsia="仿宋" w:cs="仿宋"/>
+          <w:sz w:val="30"/>
+          <w:szCs w:val="30"/>
+        </w:rPr>
+        <w:t>委托人：</w:t>
+      </w:r>
+    </w:p>
+    <w:p>
+      <w:pPr>
+        <w:rPr>
+          <w:rFonts w:hint="eastAsia" w:ascii="仿宋" w:hAnsi="仿宋" w:eastAsia="仿宋" w:cs="仿宋"/>
+          <w:sz w:val="30"/>
+          <w:szCs w:val="30"/>
+        </w:rPr>
+      </w:pPr>
+      <w:r>
+        <w:rPr>
+          <w:rFonts w:hint="eastAsia" w:ascii="仿宋" w:hAnsi="仿宋" w:eastAsia="仿宋" w:cs="仿宋"/>
+          <w:sz w:val="30"/>
+          <w:szCs w:val="30"/>
+        </w:rPr>
+        <w:t>受委托人：</w:t>
+      </w:r>
+    </w:p>
+    <w:p>
+      <w:pPr>
+        <w:rPr>
+          <w:rFonts w:hint="eastAsia" w:ascii="仿宋" w:hAnsi="仿宋" w:eastAsia="仿宋" w:cs="仿宋"/>
+          <w:sz w:val="30"/>
+          <w:szCs w:val="30"/>
+        </w:rPr>
+      </w:pPr>
+    </w:p>
+    <w:p>
+      <w:pPr>
+        <w:rPr>
+          <w:rFonts w:hint="eastAsia" w:ascii="仿宋" w:hAnsi="仿宋" w:eastAsia="仿宋" w:cs="仿宋"/>
+          <w:sz w:val="30"/>
+          <w:szCs w:val="30"/>
+        </w:rPr>
+      </w:pPr>
+    </w:p>
+    <w:p>
+      <w:pPr>
+        <w:rPr>
+          <w:rFonts w:hint="eastAsia" w:ascii="仿宋" w:hAnsi="仿宋" w:eastAsia="仿宋" w:cs="仿宋"/>
+          <w:sz w:val="30"/>
+          <w:szCs w:val="30"/>
+        </w:rPr>
+      </w:pPr>
+      <w:r>
+        <w:rPr>
+          <w:rFonts w:hint="eastAsia" w:ascii="仿宋" w:hAnsi="仿宋" w:eastAsia="仿宋" w:cs="仿宋"/>
+          <w:sz w:val="30"/>
+          <w:szCs w:val="30"/>
           <w:lang w:val="en-US" w:eastAsia="zh-CN"/>
         </w:rPr>
-        <w:t>长沙市政府</w:t>
-      </w:r>
-      <w:r>
-        <w:rPr>
-          <w:rFonts w:hint="eastAsia"/>
-        </w:rPr>
-        <w:t>的行政诉讼案件中作为我的代理，参加诉讼。</w:t>
-      </w:r>
-    </w:p>
-    <w:p>
-      <w:pPr>
-        <w:rPr>
-          <w:rFonts w:hint="eastAsia"/>
-        </w:rPr>
-      </w:pPr>
-    </w:p>
-    <w:p>
-      <w:pPr>
-        <w:rPr>
-          <w:rFonts w:hint="eastAsia"/>
-          <w:u w:val="single"/>
-        </w:rPr>
-      </w:pPr>
-      <w:r>
-        <w:rPr>
-          <w:rFonts w:hint="eastAsia"/>
-        </w:rPr>
-        <w:t>代理人</w:t>
-      </w:r>
-      <w:r>
-        <w:rPr>
-          <w:rFonts w:hint="eastAsia"/>
+        <w:t>2018</w:t>
+      </w:r>
+      <w:r>
+        <w:rPr>
+          <w:rFonts w:hint="eastAsia" w:ascii="仿宋" w:hAnsi="仿宋" w:eastAsia="仿宋" w:cs="仿宋"/>
+          <w:sz w:val="30"/>
+          <w:szCs w:val="30"/>
+        </w:rPr>
+        <w:t>年</w:t>
+      </w:r>
+      <w:r>
+        <w:rPr>
+          <w:rFonts w:hint="eastAsia" w:ascii="仿宋" w:hAnsi="仿宋" w:eastAsia="仿宋" w:cs="仿宋"/>
+          <w:sz w:val="30"/>
+          <w:szCs w:val="30"/>
           <w:lang w:val="en-US" w:eastAsia="zh-CN"/>
         </w:rPr>
-        <w:t>王细罗、马莉</w:t>
-      </w:r>
-      <w:r>
-        <w:rPr>
-          <w:rFonts w:hint="eastAsia"/>
-        </w:rPr>
-        <w:t>的代理权限为：</w:t>
-      </w:r>
-      <w:r>
-        <w:rPr>
-          <w:rFonts w:hint="eastAsia"/>
-          <w:u w:val="single"/>
-        </w:rPr>
-        <w:t>代为承认、放弃、变更诉讼请求，进行和解，提出反诉或者提起上诉。</w:t>
-      </w:r>
-    </w:p>
-    <w:p>
-      <w:pPr>
-        <w:rPr>
-          <w:rFonts w:hint="eastAsia"/>
-          <w:u w:val="single"/>
-        </w:rPr>
-      </w:pPr>
-    </w:p>
-    <w:p>
-      <w:pPr>
-        <w:rPr>
-          <w:rFonts w:hint="eastAsia"/>
-        </w:rPr>
-      </w:pPr>
-    </w:p>
-    <w:p>
-      <w:pPr>
-        <w:rPr>
-          <w:rFonts w:hint="eastAsia"/>
-        </w:rPr>
-      </w:pPr>
-    </w:p>
-    <w:p>
-      <w:pPr>
-        <w:rPr>
-          <w:rFonts w:hint="eastAsia"/>
-        </w:rPr>
-      </w:pPr>
-    </w:p>
-    <w:p>
-      <w:pPr>
-        <w:rPr>
-          <w:rFonts w:hint="eastAsia"/>
-        </w:rPr>
-      </w:pPr>
-      <w:r>
-        <w:rPr>
-          <w:rFonts w:hint="eastAsia"/>
-        </w:rPr>
-        <w:t>委托人：</w:t>
-      </w:r>
-    </w:p>
-    <w:p>
-      <w:pPr>
-        <w:rPr>
-          <w:rFonts w:hint="eastAsia"/>
-        </w:rPr>
-      </w:pPr>
-    </w:p>
-    <w:p>
-      <w:pPr>
-        <w:rPr>
-          <w:rFonts w:hint="eastAsia"/>
-        </w:rPr>
-      </w:pPr>
-    </w:p>
-    <w:p>
-      <w:pPr>
-        <w:rPr>
-          <w:rFonts w:hint="eastAsia"/>
-        </w:rPr>
-      </w:pPr>
-    </w:p>
-    <w:p>
-      <w:r>
-        <w:rPr>
-          <w:rFonts w:hint="eastAsia"/>
+        <w:t>4</w:t>
+      </w:r>
+      <w:r>
+        <w:rPr>
+          <w:rFonts w:hint="eastAsia" w:ascii="仿宋" w:hAnsi="仿宋" w:eastAsia="仿宋" w:cs="仿宋"/>
+          <w:sz w:val="30"/>
+          <w:szCs w:val="30"/>
+        </w:rPr>
+        <w:t xml:space="preserve"> 月</w:t>
+      </w:r>
+      <w:r>
+        <w:rPr>
+          <w:rFonts w:hint="eastAsia" w:ascii="仿宋" w:hAnsi="仿宋" w:eastAsia="仿宋" w:cs="仿宋"/>
+          <w:sz w:val="30"/>
+          <w:szCs w:val="30"/>
           <w:lang w:val="en-US" w:eastAsia="zh-CN"/>
         </w:rPr>
-        <w:t>2018</w:t>
-      </w:r>
-      <w:r>
-        <w:rPr>
-          <w:rFonts w:hint="eastAsia"/>
-        </w:rPr>
-        <w:t>年</w:t>
-      </w:r>
-      <w:r>
-        <w:rPr>
-          <w:rFonts w:hint="eastAsia"/>
-          <w:lang w:val="en-US" w:eastAsia="zh-CN"/>
-        </w:rPr>
-        <w:t>4</w:t>
-      </w:r>
-      <w:r>
-        <w:rPr>
-          <w:rFonts w:hint="eastAsia"/>
-        </w:rPr>
-        <w:t xml:space="preserve"> 月</w:t>
-      </w:r>
-      <w:r>
-        <w:rPr>
-          <w:rFonts w:hint="eastAsia"/>
-          <w:lang w:val="en-US" w:eastAsia="zh-CN"/>
-        </w:rPr>
-        <w:t>17</w:t>
-      </w:r>
-      <w:r>
-        <w:rPr>
-          <w:rFonts w:hint="eastAsia"/>
+        <w:t>18</w:t>
+      </w:r>
+      <w:r>
+        <w:rPr>
+          <w:rFonts w:hint="eastAsia" w:ascii="仿宋" w:hAnsi="仿宋" w:eastAsia="仿宋" w:cs="仿宋"/>
+          <w:sz w:val="30"/>
+          <w:szCs w:val="30"/>
         </w:rPr>
         <w:t xml:space="preserve"> 日</w:t>
       </w:r>
@@ -320,7 +384,7 @@
     <w:lsdException w:qFormat="1" w:unhideWhenUsed="0" w:uiPriority="0" w:semiHidden="0" w:name="Normal"/>
     <w:lsdException w:qFormat="1" w:unhideWhenUsed="0" w:uiPriority="0" w:semiHidden="0" w:name="heading 1"/>
     <w:lsdException w:qFormat="1" w:uiPriority="0" w:name="heading 2"/>
-    <w:lsdException w:qFormat="1" w:uiPriority="0" w:name="heading 3"/>
+    <w:lsdException w:qFormat="1" w:uiPriority="0" w:semiHidden="0" w:name="heading 3"/>
     <w:lsdException w:qFormat="1" w:uiPriority="0" w:name="heading 4"/>
     <w:lsdException w:qFormat="1" w:uiPriority="0" w:name="heading 5"/>
     <w:lsdException w:qFormat="1" w:uiPriority="0" w:name="heading 6"/>
@@ -382,7 +446,7 @@
     <w:lsdException w:qFormat="1" w:unhideWhenUsed="0" w:uiPriority="0" w:semiHidden="0" w:name="Title"/>
     <w:lsdException w:unhideWhenUsed="0" w:uiPriority="0" w:semiHidden="0" w:name="Closing"/>
     <w:lsdException w:unhideWhenUsed="0" w:uiPriority="0" w:semiHidden="0" w:name="Signature"/>
-    <w:lsdException w:unhideWhenUsed="0" w:uiPriority="0" w:name="Default Paragraph Font"/>
+    <w:lsdException w:qFormat="1" w:unhideWhenUsed="0" w:uiPriority="0" w:name="Default Paragraph Font"/>
     <w:lsdException w:unhideWhenUsed="0" w:uiPriority="0" w:semiHidden="0" w:name="Body Text"/>
     <w:lsdException w:unhideWhenUsed="0" w:uiPriority="0" w:semiHidden="0" w:name="Body Text Indent"/>
     <w:lsdException w:unhideWhenUsed="0" w:uiPriority="0" w:semiHidden="0" w:name="List Continue"/>
@@ -420,7 +484,7 @@
     <w:lsdException w:unhideWhenUsed="0" w:uiPriority="0" w:semiHidden="0" w:name="HTML Sample"/>
     <w:lsdException w:unhideWhenUsed="0" w:uiPriority="0" w:semiHidden="0" w:name="HTML Typewriter"/>
     <w:lsdException w:unhideWhenUsed="0" w:uiPriority="0" w:semiHidden="0" w:name="HTML Variable"/>
-    <w:lsdException w:unhideWhenUsed="0" w:uiPriority="0" w:name="Normal Table"/>
+    <w:lsdException w:qFormat="1" w:unhideWhenUsed="0" w:uiPriority="0" w:name="Normal Table"/>
     <w:lsdException w:unhideWhenUsed="0" w:uiPriority="0" w:semiHidden="0" w:name="annotation subject"/>
     <w:lsdException w:unhideWhenUsed="0" w:uiPriority="0" w:semiHidden="0" w:name="Table Simple 1"/>
     <w:lsdException w:unhideWhenUsed="0" w:uiPriority="0" w:semiHidden="0" w:name="Table Simple 2"/>
@@ -583,6 +647,24 @@
     </w:rPr>
   </w:style>
   <w:style w:type="paragraph" w:styleId="2">
+    <w:name w:val="heading 1"/>
+    <w:basedOn w:val="1"/>
+    <w:next w:val="1"/>
+    <w:qFormat/>
+    <w:uiPriority w:val="0"/>
+    <w:pPr>
+      <w:keepNext/>
+      <w:keepLines/>
+      <w:spacing w:before="340" w:beforeLines="0" w:beforeAutospacing="0" w:after="330" w:afterLines="0" w:afterAutospacing="0" w:line="576" w:lineRule="auto"/>
+      <w:outlineLvl w:val="0"/>
+    </w:pPr>
+    <w:rPr>
+      <w:b/>
+      <w:kern w:val="44"/>
+      <w:sz w:val="44"/>
+    </w:rPr>
+  </w:style>
+  <w:style w:type="paragraph" w:styleId="3">
     <w:name w:val="heading 3"/>
     <w:basedOn w:val="1"/>
     <w:next w:val="1"/>
@@ -602,14 +684,16 @@
       <w:lang w:val="en-US" w:eastAsia="zh-CN" w:bidi="ar"/>
     </w:rPr>
   </w:style>
-  <w:style w:type="character" w:default="1" w:styleId="3">
+  <w:style w:type="character" w:default="1" w:styleId="4">
     <w:name w:val="Default Paragraph Font"/>
     <w:semiHidden/>
+    <w:qFormat/>
     <w:uiPriority w:val="0"/>
   </w:style>
-  <w:style w:type="table" w:default="1" w:styleId="4">
+  <w:style w:type="table" w:default="1" w:styleId="5">
     <w:name w:val="Normal Table"/>
     <w:semiHidden/>
+    <w:qFormat/>
     <w:uiPriority w:val="0"/>
     <w:tblPr>
       <w:tblLayout w:type="fixed"/>
